--- a/MCresume_July_reduced_2019.docx
+++ b/MCresume_July_reduced_2019.docx
@@ -284,6 +284,14 @@
           <w:sz w:val="22"/>
           <w:szCs w:val="20"/>
         </w:rPr>
+        <w:t xml:space="preserve">and </w:t>
+      </w:r>
+      <w:r>
+        <w:rPr>
+          <w:rFonts w:ascii="Helvetica" w:hAnsi="Helvetica"/>
+          <w:sz w:val="22"/>
+          <w:szCs w:val="20"/>
+        </w:rPr>
         <w:t>OSS Solution Architect</w:t>
       </w:r>
       <w:r>
@@ -486,17 +494,7 @@
           <w:sz w:val="22"/>
           <w:szCs w:val="20"/>
         </w:rPr>
-        <w:t xml:space="preserve"> and</w:t>
-      </w:r>
-      <w:bookmarkStart w:id="0" w:name="_GoBack"/>
-      <w:bookmarkEnd w:id="0"/>
-      <w:r>
-        <w:rPr>
-          <w:rFonts w:ascii="Helvetica" w:hAnsi="Helvetica"/>
-          <w:sz w:val="22"/>
-          <w:szCs w:val="20"/>
-        </w:rPr>
-        <w:t xml:space="preserve"> soft skills</w:t>
+        <w:t xml:space="preserve"> and soft skills</w:t>
       </w:r>
     </w:p>
     <w:p>
@@ -638,6 +636,14 @@
           <w:bCs/>
           <w:sz w:val="22"/>
         </w:rPr>
+        <w:t xml:space="preserve"> (learning)</w:t>
+      </w:r>
+      <w:r>
+        <w:rPr>
+          <w:rFonts w:ascii="Helvetica" w:hAnsi="Helvetica"/>
+          <w:bCs/>
+          <w:sz w:val="22"/>
+        </w:rPr>
         <w:t>, Azure (learning)</w:t>
       </w:r>
     </w:p>
@@ -653,71 +659,29 @@
           <w:sz w:val="22"/>
         </w:rPr>
       </w:pPr>
-      <w:proofErr w:type="spellStart"/>
-      <w:r>
-        <w:rPr>
-          <w:rFonts w:ascii="Helvetica" w:hAnsi="Helvetica"/>
-          <w:bCs/>
-          <w:sz w:val="22"/>
-        </w:rPr>
-        <w:t>IaC</w:t>
-      </w:r>
-      <w:proofErr w:type="spellEnd"/>
-      <w:r>
-        <w:rPr>
-          <w:rFonts w:ascii="Helvetica" w:hAnsi="Helvetica"/>
-          <w:bCs/>
-          <w:sz w:val="22"/>
-        </w:rPr>
-        <w:t>:</w:t>
-      </w:r>
-      <w:r>
-        <w:rPr>
-          <w:rFonts w:ascii="Helvetica" w:hAnsi="Helvetica"/>
-          <w:bCs/>
-          <w:sz w:val="22"/>
-        </w:rPr>
-        <w:t xml:space="preserve"> Ansible/Tower</w:t>
-      </w:r>
-      <w:r>
-        <w:rPr>
-          <w:rFonts w:ascii="Helvetica" w:hAnsi="Helvetica"/>
-          <w:bCs/>
-          <w:sz w:val="22"/>
-        </w:rPr>
-        <w:t xml:space="preserve">, </w:t>
-      </w:r>
-      <w:r>
-        <w:rPr>
-          <w:rFonts w:ascii="Helvetica" w:hAnsi="Helvetica"/>
-          <w:bCs/>
-          <w:sz w:val="22"/>
-        </w:rPr>
-        <w:t>CloudFormation</w:t>
-      </w:r>
-      <w:r>
-        <w:rPr>
-          <w:rFonts w:ascii="Helvetica" w:hAnsi="Helvetica"/>
-          <w:bCs/>
-          <w:sz w:val="22"/>
-        </w:rPr>
-        <w:t xml:space="preserve">, RunDeck, </w:t>
-      </w:r>
-      <w:r>
-        <w:rPr>
-          <w:rFonts w:ascii="Helvetica" w:hAnsi="Helvetica"/>
-          <w:bCs/>
-          <w:sz w:val="22"/>
-        </w:rPr>
-        <w:t xml:space="preserve">Jenkins, </w:t>
-      </w:r>
-      <w:r>
-        <w:rPr>
-          <w:rFonts w:ascii="Helvetica" w:hAnsi="Helvetica"/>
-          <w:bCs/>
-          <w:sz w:val="22"/>
-        </w:rPr>
-        <w:t>Git, GitLab</w:t>
+      <w:r>
+        <w:rPr>
+          <w:rFonts w:ascii="Helvetica" w:hAnsi="Helvetica"/>
+          <w:bCs/>
+          <w:sz w:val="22"/>
+        </w:rPr>
+        <w:t>Container Runtime/Orchestration</w:t>
+      </w:r>
+      <w:r>
+        <w:rPr>
+          <w:rFonts w:ascii="Helvetica" w:hAnsi="Helvetica"/>
+          <w:bCs/>
+          <w:sz w:val="22"/>
+        </w:rPr>
+        <w:t>: Docker/Docker Swarm, Kubernetes</w:t>
+      </w:r>
+      <w:r>
+        <w:rPr>
+          <w:rFonts w:ascii="Helvetica" w:hAnsi="Helvetica"/>
+          <w:bCs/>
+          <w:sz w:val="22"/>
+        </w:rPr>
+        <w:t xml:space="preserve"> </w:t>
       </w:r>
     </w:p>
     <w:p>
@@ -732,61 +696,23 @@
           <w:sz w:val="22"/>
         </w:rPr>
       </w:pPr>
-      <w:r>
-        <w:rPr>
-          <w:rFonts w:ascii="Helvetica" w:hAnsi="Helvetica"/>
-          <w:sz w:val="22"/>
-        </w:rPr>
-        <w:t xml:space="preserve">Monitoring: </w:t>
-      </w:r>
-      <w:r>
-        <w:rPr>
-          <w:rFonts w:ascii="Helvetica" w:hAnsi="Helvetica"/>
-          <w:sz w:val="22"/>
-        </w:rPr>
-        <w:t xml:space="preserve">Prometheus, </w:t>
-      </w:r>
-      <w:r>
-        <w:rPr>
-          <w:rFonts w:ascii="Helvetica" w:hAnsi="Helvetica"/>
-          <w:sz w:val="22"/>
-        </w:rPr>
-        <w:t xml:space="preserve">CloudWatch, </w:t>
-      </w:r>
-      <w:r>
-        <w:rPr>
-          <w:rFonts w:ascii="Helvetica" w:hAnsi="Helvetica"/>
-          <w:sz w:val="22"/>
-        </w:rPr>
-        <w:t>Zabbix</w:t>
-      </w:r>
-      <w:r>
-        <w:rPr>
-          <w:rFonts w:ascii="Helvetica" w:hAnsi="Helvetica"/>
-          <w:sz w:val="22"/>
-        </w:rPr>
-        <w:t>, Grafana</w:t>
-      </w:r>
-      <w:r>
-        <w:rPr>
-          <w:rFonts w:ascii="Helvetica" w:hAnsi="Helvetica"/>
-          <w:sz w:val="22"/>
-        </w:rPr>
-        <w:t xml:space="preserve">, </w:t>
-      </w:r>
-      <w:r>
-        <w:rPr>
-          <w:rFonts w:ascii="Helvetica" w:hAnsi="Helvetica"/>
-          <w:sz w:val="22"/>
-        </w:rPr>
-        <w:t>L</w:t>
-      </w:r>
-      <w:r>
-        <w:rPr>
-          <w:rFonts w:ascii="Helvetica" w:hAnsi="Helvetica"/>
-          <w:sz w:val="22"/>
-        </w:rPr>
-        <w:t>egacy stacks</w:t>
+      <w:proofErr w:type="spellStart"/>
+      <w:r>
+        <w:rPr>
+          <w:rFonts w:ascii="Helvetica" w:hAnsi="Helvetica"/>
+          <w:bCs/>
+          <w:sz w:val="22"/>
+        </w:rPr>
+        <w:t>IaC</w:t>
+      </w:r>
+      <w:proofErr w:type="spellEnd"/>
+      <w:r>
+        <w:rPr>
+          <w:rFonts w:ascii="Helvetica" w:hAnsi="Helvetica"/>
+          <w:bCs/>
+          <w:sz w:val="22"/>
+        </w:rPr>
+        <w:t>: Ansible/Tower, CloudFormation, RunDeck, Jenkins, Git, GitLab</w:t>
       </w:r>
     </w:p>
     <w:p>
@@ -804,75 +730,35 @@
       <w:r>
         <w:rPr>
           <w:rFonts w:ascii="Helvetica" w:hAnsi="Helvetica"/>
-          <w:bCs/>
-          <w:sz w:val="22"/>
-          <w:szCs w:val="20"/>
-        </w:rPr>
-        <w:t>Linux</w:t>
-      </w:r>
-      <w:r>
-        <w:rPr>
-          <w:rFonts w:ascii="Helvetica" w:hAnsi="Helvetica"/>
-          <w:bCs/>
-          <w:sz w:val="22"/>
-          <w:szCs w:val="20"/>
-        </w:rPr>
-        <w:t>:</w:t>
-      </w:r>
-      <w:r>
-        <w:rPr>
-          <w:rFonts w:ascii="Helvetica" w:hAnsi="Helvetica"/>
-          <w:bCs/>
-          <w:sz w:val="22"/>
-          <w:szCs w:val="20"/>
-        </w:rPr>
-        <w:t xml:space="preserve"> </w:t>
-      </w:r>
-      <w:r>
-        <w:rPr>
-          <w:rFonts w:ascii="Helvetica" w:hAnsi="Helvetica"/>
-          <w:sz w:val="22"/>
-          <w:szCs w:val="20"/>
-        </w:rPr>
-        <w:t>RHEL</w:t>
-      </w:r>
-      <w:r>
-        <w:rPr>
-          <w:rFonts w:ascii="Helvetica" w:hAnsi="Helvetica"/>
-          <w:sz w:val="22"/>
-          <w:szCs w:val="20"/>
-        </w:rPr>
-        <w:t>6-</w:t>
-      </w:r>
-      <w:r>
-        <w:rPr>
-          <w:rFonts w:ascii="Helvetica" w:hAnsi="Helvetica"/>
-          <w:sz w:val="22"/>
-          <w:szCs w:val="20"/>
-        </w:rPr>
-        <w:t>8</w:t>
-      </w:r>
-      <w:r>
-        <w:rPr>
-          <w:rFonts w:ascii="Helvetica" w:hAnsi="Helvetica"/>
-          <w:sz w:val="22"/>
-          <w:szCs w:val="20"/>
-        </w:rPr>
-        <w:t>.x</w:t>
-      </w:r>
-      <w:r>
-        <w:rPr>
-          <w:rFonts w:ascii="Helvetica" w:hAnsi="Helvetica"/>
-          <w:sz w:val="22"/>
-          <w:szCs w:val="20"/>
-        </w:rPr>
-        <w:t>/CentOS</w:t>
-      </w:r>
-      <w:r>
-        <w:rPr>
-          <w:rFonts w:ascii="Helvetica" w:hAnsi="Helvetica"/>
-          <w:sz w:val="22"/>
-          <w:szCs w:val="20"/>
+          <w:sz w:val="22"/>
+        </w:rPr>
+        <w:t xml:space="preserve">Monitoring: </w:t>
+      </w:r>
+      <w:r>
+        <w:rPr>
+          <w:rFonts w:ascii="Helvetica" w:hAnsi="Helvetica"/>
+          <w:sz w:val="22"/>
+        </w:rPr>
+        <w:t xml:space="preserve">Prometheus, </w:t>
+      </w:r>
+      <w:r>
+        <w:rPr>
+          <w:rFonts w:ascii="Helvetica" w:hAnsi="Helvetica"/>
+          <w:sz w:val="22"/>
+        </w:rPr>
+        <w:t xml:space="preserve">CloudWatch, </w:t>
+      </w:r>
+      <w:r>
+        <w:rPr>
+          <w:rFonts w:ascii="Helvetica" w:hAnsi="Helvetica"/>
+          <w:sz w:val="22"/>
+        </w:rPr>
+        <w:t>Zabbix</w:t>
+      </w:r>
+      <w:r>
+        <w:rPr>
+          <w:rFonts w:ascii="Helvetica" w:hAnsi="Helvetica"/>
+          <w:sz w:val="22"/>
         </w:rPr>
         <w:t xml:space="preserve">, </w:t>
       </w:r>
@@ -880,57 +766,15 @@
         <w:rPr>
           <w:rFonts w:ascii="Helvetica" w:hAnsi="Helvetica"/>
           <w:sz w:val="22"/>
-          <w:szCs w:val="20"/>
-        </w:rPr>
-        <w:t xml:space="preserve">Amazon Linux 2, </w:t>
-      </w:r>
-      <w:r>
-        <w:rPr>
-          <w:rFonts w:ascii="Helvetica" w:hAnsi="Helvetica"/>
-          <w:sz w:val="22"/>
-          <w:szCs w:val="20"/>
-        </w:rPr>
-        <w:t xml:space="preserve">Ubuntu, </w:t>
-      </w:r>
-      <w:r>
-        <w:rPr>
-          <w:rFonts w:ascii="Helvetica" w:hAnsi="Helvetica"/>
-          <w:sz w:val="22"/>
-          <w:szCs w:val="20"/>
-        </w:rPr>
-        <w:t>S</w:t>
-      </w:r>
-      <w:r>
-        <w:rPr>
-          <w:rFonts w:ascii="Helvetica" w:hAnsi="Helvetica"/>
-          <w:sz w:val="22"/>
-          <w:szCs w:val="20"/>
-        </w:rPr>
-        <w:t xml:space="preserve">USE </w:t>
-      </w:r>
-      <w:r>
-        <w:rPr>
-          <w:rFonts w:ascii="Helvetica" w:hAnsi="Helvetica"/>
-          <w:sz w:val="22"/>
-          <w:szCs w:val="20"/>
-        </w:rPr>
-        <w:t>9-11</w:t>
-      </w:r>
-      <w:r>
-        <w:rPr>
-          <w:rFonts w:ascii="Helvetica" w:hAnsi="Helvetica"/>
-          <w:sz w:val="22"/>
-          <w:szCs w:val="20"/>
-        </w:rPr>
-        <w:t>,</w:t>
-      </w:r>
-      <w:r>
-        <w:rPr>
-          <w:rFonts w:ascii="Helvetica" w:hAnsi="Helvetica"/>
-          <w:sz w:val="22"/>
-          <w:szCs w:val="20"/>
-        </w:rPr>
-        <w:t xml:space="preserve"> zLinux</w:t>
+        </w:rPr>
+        <w:t>L</w:t>
+      </w:r>
+      <w:r>
+        <w:rPr>
+          <w:rFonts w:ascii="Helvetica" w:hAnsi="Helvetica"/>
+          <w:sz w:val="22"/>
+        </w:rPr>
+        <w:t>egacy stacks</w:t>
       </w:r>
     </w:p>
     <w:p>
@@ -945,37 +789,126 @@
           <w:sz w:val="22"/>
         </w:rPr>
       </w:pPr>
-      <w:r>
-        <w:rPr>
-          <w:rFonts w:ascii="Helvetica" w:hAnsi="Helvetica"/>
-          <w:bCs/>
-          <w:sz w:val="22"/>
-          <w:szCs w:val="20"/>
-        </w:rPr>
-        <w:t xml:space="preserve">HA: </w:t>
-      </w:r>
-      <w:r>
-        <w:rPr>
-          <w:rFonts w:ascii="Helvetica" w:hAnsi="Helvetica"/>
-          <w:bCs/>
-          <w:sz w:val="22"/>
-          <w:szCs w:val="20"/>
-        </w:rPr>
-        <w:t xml:space="preserve">Auto Scaling, </w:t>
-      </w:r>
-      <w:r>
-        <w:rPr>
-          <w:rFonts w:ascii="Helvetica" w:hAnsi="Helvetica"/>
-          <w:bCs/>
-          <w:sz w:val="22"/>
-          <w:szCs w:val="20"/>
-        </w:rPr>
-        <w:t>Pacemaker/Corosync</w:t>
-      </w:r>
-      <w:r>
-        <w:rPr>
-          <w:rFonts w:ascii="Helvetica" w:hAnsi="Helvetica"/>
-          <w:bCs/>
+      <w:bookmarkStart w:id="0" w:name="_GoBack"/>
+      <w:bookmarkEnd w:id="0"/>
+      <w:r>
+        <w:rPr>
+          <w:rFonts w:ascii="Helvetica" w:hAnsi="Helvetica"/>
+          <w:bCs/>
+          <w:sz w:val="22"/>
+          <w:szCs w:val="20"/>
+        </w:rPr>
+        <w:t>Linux</w:t>
+      </w:r>
+      <w:r>
+        <w:rPr>
+          <w:rFonts w:ascii="Helvetica" w:hAnsi="Helvetica"/>
+          <w:bCs/>
+          <w:sz w:val="22"/>
+          <w:szCs w:val="20"/>
+        </w:rPr>
+        <w:t>:</w:t>
+      </w:r>
+      <w:r>
+        <w:rPr>
+          <w:rFonts w:ascii="Helvetica" w:hAnsi="Helvetica"/>
+          <w:bCs/>
+          <w:sz w:val="22"/>
+          <w:szCs w:val="20"/>
+        </w:rPr>
+        <w:t xml:space="preserve"> </w:t>
+      </w:r>
+      <w:r>
+        <w:rPr>
+          <w:rFonts w:ascii="Helvetica" w:hAnsi="Helvetica"/>
+          <w:sz w:val="22"/>
+          <w:szCs w:val="20"/>
+        </w:rPr>
+        <w:t>RHEL</w:t>
+      </w:r>
+      <w:r>
+        <w:rPr>
+          <w:rFonts w:ascii="Helvetica" w:hAnsi="Helvetica"/>
+          <w:sz w:val="22"/>
+          <w:szCs w:val="20"/>
+        </w:rPr>
+        <w:t>6-</w:t>
+      </w:r>
+      <w:r>
+        <w:rPr>
+          <w:rFonts w:ascii="Helvetica" w:hAnsi="Helvetica"/>
+          <w:sz w:val="22"/>
+          <w:szCs w:val="20"/>
+        </w:rPr>
+        <w:t>8</w:t>
+      </w:r>
+      <w:r>
+        <w:rPr>
+          <w:rFonts w:ascii="Helvetica" w:hAnsi="Helvetica"/>
+          <w:sz w:val="22"/>
+          <w:szCs w:val="20"/>
+        </w:rPr>
+        <w:t>.x</w:t>
+      </w:r>
+      <w:r>
+        <w:rPr>
+          <w:rFonts w:ascii="Helvetica" w:hAnsi="Helvetica"/>
+          <w:sz w:val="22"/>
+          <w:szCs w:val="20"/>
+        </w:rPr>
+        <w:t>/CentOS</w:t>
+      </w:r>
+      <w:r>
+        <w:rPr>
+          <w:rFonts w:ascii="Helvetica" w:hAnsi="Helvetica"/>
+          <w:sz w:val="22"/>
+          <w:szCs w:val="20"/>
+        </w:rPr>
+        <w:t xml:space="preserve">, </w:t>
+      </w:r>
+      <w:r>
+        <w:rPr>
+          <w:rFonts w:ascii="Helvetica" w:hAnsi="Helvetica"/>
+          <w:sz w:val="22"/>
+          <w:szCs w:val="20"/>
+        </w:rPr>
+        <w:t xml:space="preserve">Amazon Linux 2, </w:t>
+      </w:r>
+      <w:r>
+        <w:rPr>
+          <w:rFonts w:ascii="Helvetica" w:hAnsi="Helvetica"/>
+          <w:sz w:val="22"/>
+          <w:szCs w:val="20"/>
+        </w:rPr>
+        <w:t xml:space="preserve">Ubuntu, </w:t>
+      </w:r>
+      <w:r>
+        <w:rPr>
+          <w:rFonts w:ascii="Helvetica" w:hAnsi="Helvetica"/>
+          <w:sz w:val="22"/>
+          <w:szCs w:val="20"/>
+        </w:rPr>
+        <w:t>S</w:t>
+      </w:r>
+      <w:r>
+        <w:rPr>
+          <w:rFonts w:ascii="Helvetica" w:hAnsi="Helvetica"/>
+          <w:sz w:val="22"/>
+          <w:szCs w:val="20"/>
+        </w:rPr>
+        <w:t xml:space="preserve">USE </w:t>
+      </w:r>
+      <w:r>
+        <w:rPr>
+          <w:rFonts w:ascii="Helvetica" w:hAnsi="Helvetica"/>
+          <w:sz w:val="22"/>
+          <w:szCs w:val="20"/>
+        </w:rPr>
+        <w:t>9-11</w:t>
+      </w:r>
+      <w:r>
+        <w:rPr>
+          <w:rFonts w:ascii="Helvetica" w:hAnsi="Helvetica"/>
           <w:sz w:val="22"/>
           <w:szCs w:val="20"/>
         </w:rPr>
@@ -984,47 +917,10 @@
       <w:r>
         <w:rPr>
           <w:rFonts w:ascii="Helvetica" w:hAnsi="Helvetica"/>
-          <w:bCs/>
-          <w:sz w:val="22"/>
-          <w:szCs w:val="20"/>
-        </w:rPr>
-        <w:t xml:space="preserve"> </w:t>
-      </w:r>
-      <w:r>
-        <w:rPr>
-          <w:rFonts w:ascii="Helvetica" w:hAnsi="Helvetica"/>
-          <w:bCs/>
-          <w:sz w:val="22"/>
-          <w:szCs w:val="20"/>
-        </w:rPr>
-        <w:t>MariaDB: 10</w:t>
-      </w:r>
-      <w:r>
-        <w:rPr>
-          <w:rFonts w:ascii="Helvetica" w:hAnsi="Helvetica"/>
-          <w:bCs/>
-          <w:sz w:val="22"/>
-          <w:szCs w:val="20"/>
-        </w:rPr>
-        <w:t>.</w:t>
-      </w:r>
-      <w:r>
-        <w:rPr>
-          <w:rFonts w:ascii="Helvetica" w:hAnsi="Helvetica"/>
-          <w:bCs/>
-          <w:sz w:val="22"/>
-          <w:szCs w:val="20"/>
-        </w:rPr>
-        <w:t>X Multi-Master replication</w:t>
-      </w:r>
-      <w:r>
-        <w:rPr>
-          <w:rFonts w:ascii="Helvetica" w:hAnsi="Helvetica"/>
-          <w:bCs/>
-          <w:sz w:val="22"/>
-          <w:szCs w:val="20"/>
-        </w:rPr>
-        <w:t xml:space="preserve"> </w:t>
+          <w:sz w:val="22"/>
+          <w:szCs w:val="20"/>
+        </w:rPr>
+        <w:t xml:space="preserve"> zLinux</w:t>
       </w:r>
     </w:p>
     <w:p>
@@ -1039,87 +935,86 @@
           <w:sz w:val="22"/>
         </w:rPr>
       </w:pPr>
-      <w:proofErr w:type="spellStart"/>
-      <w:r>
-        <w:rPr>
-          <w:rFonts w:ascii="Helvetica" w:hAnsi="Helvetica"/>
-          <w:bCs/>
-          <w:sz w:val="22"/>
-        </w:rPr>
-        <w:t>Web</w:t>
-      </w:r>
-      <w:r>
-        <w:rPr>
-          <w:rFonts w:ascii="Helvetica" w:hAnsi="Helvetica"/>
-          <w:bCs/>
-          <w:sz w:val="22"/>
-        </w:rPr>
-        <w:t>O</w:t>
-      </w:r>
-      <w:r>
-        <w:rPr>
-          <w:rFonts w:ascii="Helvetica" w:hAnsi="Helvetica"/>
-          <w:bCs/>
-          <w:sz w:val="22"/>
-        </w:rPr>
-        <w:t>ps</w:t>
-      </w:r>
-      <w:proofErr w:type="spellEnd"/>
-      <w:r>
-        <w:rPr>
-          <w:rFonts w:ascii="Helvetica" w:hAnsi="Helvetica"/>
-          <w:bCs/>
-          <w:sz w:val="22"/>
-        </w:rPr>
-        <w:t xml:space="preserve">: </w:t>
-      </w:r>
-      <w:r>
-        <w:rPr>
-          <w:rFonts w:ascii="Helvetica" w:hAnsi="Helvetica"/>
-          <w:bCs/>
-          <w:sz w:val="22"/>
-        </w:rPr>
-        <w:t xml:space="preserve">HAProxy, </w:t>
-      </w:r>
-      <w:r>
-        <w:rPr>
-          <w:rFonts w:ascii="Helvetica" w:hAnsi="Helvetica"/>
-          <w:bCs/>
-          <w:sz w:val="22"/>
-        </w:rPr>
-        <w:t>Apache</w:t>
-      </w:r>
-      <w:r>
-        <w:rPr>
-          <w:rFonts w:ascii="Helvetica" w:hAnsi="Helvetica"/>
-          <w:bCs/>
-          <w:sz w:val="22"/>
-        </w:rPr>
-        <w:t xml:space="preserve">, </w:t>
-      </w:r>
-      <w:r>
-        <w:rPr>
-          <w:rFonts w:ascii="Helvetica" w:hAnsi="Helvetica"/>
-          <w:bCs/>
-          <w:sz w:val="22"/>
-        </w:rPr>
-        <w:t>nginx</w:t>
-      </w:r>
-      <w:r>
-        <w:rPr>
-          <w:rFonts w:ascii="Helvetica" w:hAnsi="Helvetica"/>
-          <w:bCs/>
-          <w:sz w:val="22"/>
-        </w:rPr>
-        <w:t xml:space="preserve">, </w:t>
-      </w:r>
-      <w:r>
-        <w:rPr>
-          <w:rFonts w:ascii="Helvetica" w:hAnsi="Helvetica"/>
-          <w:bCs/>
-          <w:sz w:val="22"/>
-        </w:rPr>
-        <w:t>IHS</w:t>
+      <w:r>
+        <w:rPr>
+          <w:rFonts w:ascii="Helvetica" w:hAnsi="Helvetica"/>
+          <w:bCs/>
+          <w:sz w:val="22"/>
+          <w:szCs w:val="20"/>
+        </w:rPr>
+        <w:t xml:space="preserve">HA: </w:t>
+      </w:r>
+      <w:r>
+        <w:rPr>
+          <w:rFonts w:ascii="Helvetica" w:hAnsi="Helvetica"/>
+          <w:bCs/>
+          <w:sz w:val="22"/>
+          <w:szCs w:val="20"/>
+        </w:rPr>
+        <w:t xml:space="preserve">Auto Scaling, </w:t>
+      </w:r>
+      <w:r>
+        <w:rPr>
+          <w:rFonts w:ascii="Helvetica" w:hAnsi="Helvetica"/>
+          <w:bCs/>
+          <w:sz w:val="22"/>
+          <w:szCs w:val="20"/>
+        </w:rPr>
+        <w:t>Pacemaker/Corosync</w:t>
+      </w:r>
+      <w:r>
+        <w:rPr>
+          <w:rFonts w:ascii="Helvetica" w:hAnsi="Helvetica"/>
+          <w:bCs/>
+          <w:sz w:val="22"/>
+          <w:szCs w:val="20"/>
+        </w:rPr>
+        <w:t>,</w:t>
+      </w:r>
+      <w:r>
+        <w:rPr>
+          <w:rFonts w:ascii="Helvetica" w:hAnsi="Helvetica"/>
+          <w:bCs/>
+          <w:sz w:val="22"/>
+          <w:szCs w:val="20"/>
+        </w:rPr>
+        <w:t xml:space="preserve"> </w:t>
+      </w:r>
+      <w:r>
+        <w:rPr>
+          <w:rFonts w:ascii="Helvetica" w:hAnsi="Helvetica"/>
+          <w:bCs/>
+          <w:sz w:val="22"/>
+          <w:szCs w:val="20"/>
+        </w:rPr>
+        <w:t>MariaDB: 10</w:t>
+      </w:r>
+      <w:r>
+        <w:rPr>
+          <w:rFonts w:ascii="Helvetica" w:hAnsi="Helvetica"/>
+          <w:bCs/>
+          <w:sz w:val="22"/>
+          <w:szCs w:val="20"/>
+        </w:rPr>
+        <w:t>.</w:t>
+      </w:r>
+      <w:r>
+        <w:rPr>
+          <w:rFonts w:ascii="Helvetica" w:hAnsi="Helvetica"/>
+          <w:bCs/>
+          <w:sz w:val="22"/>
+          <w:szCs w:val="20"/>
+        </w:rPr>
+        <w:t>X Multi-Master replication</w:t>
+      </w:r>
+      <w:r>
+        <w:rPr>
+          <w:rFonts w:ascii="Helvetica" w:hAnsi="Helvetica"/>
+          <w:bCs/>
+          <w:sz w:val="22"/>
+          <w:szCs w:val="20"/>
+        </w:rPr>
+        <w:t xml:space="preserve"> </w:t>
       </w:r>
     </w:p>
     <w:p>
@@ -1134,30 +1029,32 @@
           <w:sz w:val="22"/>
         </w:rPr>
       </w:pPr>
-      <w:r>
-        <w:rPr>
-          <w:rFonts w:ascii="Helvetica" w:hAnsi="Helvetica"/>
-          <w:bCs/>
-          <w:sz w:val="22"/>
-        </w:rPr>
-        <w:t>Container</w:t>
-      </w:r>
-      <w:r>
-        <w:rPr>
-          <w:rFonts w:ascii="Helvetica" w:hAnsi="Helvetica"/>
-          <w:bCs/>
-          <w:sz w:val="22"/>
-        </w:rPr>
-        <w:t>s</w:t>
-      </w:r>
-      <w:r>
-        <w:rPr>
-          <w:rFonts w:ascii="Helvetica" w:hAnsi="Helvetica"/>
-          <w:bCs/>
-          <w:sz w:val="22"/>
-        </w:rPr>
-        <w:t xml:space="preserve"> and Orchestration</w:t>
-      </w:r>
+      <w:proofErr w:type="spellStart"/>
+      <w:r>
+        <w:rPr>
+          <w:rFonts w:ascii="Helvetica" w:hAnsi="Helvetica"/>
+          <w:bCs/>
+          <w:sz w:val="22"/>
+        </w:rPr>
+        <w:t>Web</w:t>
+      </w:r>
+      <w:r>
+        <w:rPr>
+          <w:rFonts w:ascii="Helvetica" w:hAnsi="Helvetica"/>
+          <w:bCs/>
+          <w:sz w:val="22"/>
+        </w:rPr>
+        <w:t>O</w:t>
+      </w:r>
+      <w:r>
+        <w:rPr>
+          <w:rFonts w:ascii="Helvetica" w:hAnsi="Helvetica"/>
+          <w:bCs/>
+          <w:sz w:val="22"/>
+        </w:rPr>
+        <w:t>ps</w:t>
+      </w:r>
+      <w:proofErr w:type="spellEnd"/>
       <w:r>
         <w:rPr>
           <w:rFonts w:ascii="Helvetica" w:hAnsi="Helvetica"/>
@@ -1172,31 +1069,15 @@
           <w:bCs/>
           <w:sz w:val="22"/>
         </w:rPr>
-        <w:t>Docker/</w:t>
-      </w:r>
-      <w:r>
-        <w:rPr>
-          <w:rFonts w:ascii="Helvetica" w:hAnsi="Helvetica"/>
-          <w:bCs/>
-          <w:sz w:val="22"/>
-        </w:rPr>
-        <w:t>Docker</w:t>
-      </w:r>
-      <w:r>
-        <w:rPr>
-          <w:rFonts w:ascii="Helvetica" w:hAnsi="Helvetica"/>
-          <w:bCs/>
-          <w:sz w:val="22"/>
-        </w:rPr>
-        <w:t xml:space="preserve"> </w:t>
-      </w:r>
-      <w:r>
-        <w:rPr>
-          <w:rFonts w:ascii="Helvetica" w:hAnsi="Helvetica"/>
-          <w:bCs/>
-          <w:sz w:val="22"/>
-        </w:rPr>
-        <w:t>Swarm</w:t>
+        <w:t xml:space="preserve">HAProxy, </w:t>
+      </w:r>
+      <w:r>
+        <w:rPr>
+          <w:rFonts w:ascii="Helvetica" w:hAnsi="Helvetica"/>
+          <w:bCs/>
+          <w:sz w:val="22"/>
+        </w:rPr>
+        <w:t>Apache</w:t>
       </w:r>
       <w:r>
         <w:rPr>
@@ -1212,15 +1093,23 @@
           <w:bCs/>
           <w:sz w:val="22"/>
         </w:rPr>
-        <w:t>Kubernetes</w:t>
-      </w:r>
-      <w:r>
-        <w:rPr>
-          <w:rFonts w:ascii="Helvetica" w:hAnsi="Helvetica"/>
-          <w:bCs/>
-          <w:sz w:val="22"/>
-        </w:rPr>
-        <w:t xml:space="preserve"> (learning)</w:t>
+        <w:t>nginx</w:t>
+      </w:r>
+      <w:r>
+        <w:rPr>
+          <w:rFonts w:ascii="Helvetica" w:hAnsi="Helvetica"/>
+          <w:bCs/>
+          <w:sz w:val="22"/>
+        </w:rPr>
+        <w:t xml:space="preserve">, </w:t>
+      </w:r>
+      <w:r>
+        <w:rPr>
+          <w:rFonts w:ascii="Helvetica" w:hAnsi="Helvetica"/>
+          <w:bCs/>
+          <w:sz w:val="22"/>
+        </w:rPr>
+        <w:t>IHS</w:t>
       </w:r>
     </w:p>
     <w:p>
@@ -1240,62 +1129,18 @@
           <w:rFonts w:ascii="Helvetica" w:hAnsi="Helvetica"/>
           <w:bCs/>
           <w:sz w:val="22"/>
-        </w:rPr>
-        <w:t>Reporting: Grafana</w:t>
-      </w:r>
-      <w:r>
-        <w:rPr>
-          <w:rFonts w:ascii="Helvetica" w:hAnsi="Helvetica"/>
-          <w:bCs/>
-          <w:sz w:val="22"/>
-        </w:rPr>
-        <w:t>,</w:t>
-      </w:r>
-      <w:r>
-        <w:rPr>
-          <w:rFonts w:ascii="Helvetica" w:hAnsi="Helvetica"/>
-          <w:bCs/>
-          <w:sz w:val="22"/>
-        </w:rPr>
-        <w:t xml:space="preserve"> Graphite, Cognos, </w:t>
-      </w:r>
-      <w:r>
-        <w:rPr>
-          <w:rFonts w:ascii="Helvetica" w:hAnsi="Helvetica"/>
-          <w:bCs/>
-          <w:sz w:val="22"/>
-        </w:rPr>
-        <w:t>BIRT</w:t>
-      </w:r>
-      <w:r>
-        <w:rPr>
-          <w:rFonts w:ascii="Helvetica" w:hAnsi="Helvetica"/>
-          <w:bCs/>
-          <w:sz w:val="22"/>
-        </w:rPr>
-        <w:t xml:space="preserve">, </w:t>
-      </w:r>
-      <w:r>
-        <w:rPr>
-          <w:rFonts w:ascii="Helvetica" w:hAnsi="Helvetica"/>
-          <w:bCs/>
-          <w:sz w:val="22"/>
-        </w:rPr>
-        <w:t>Business Objects</w:t>
-      </w:r>
-      <w:r>
-        <w:rPr>
-          <w:rFonts w:ascii="Helvetica" w:hAnsi="Helvetica"/>
-          <w:bCs/>
-          <w:sz w:val="22"/>
-        </w:rPr>
-        <w:t>,</w:t>
-      </w:r>
-      <w:r>
-        <w:rPr>
-          <w:rFonts w:ascii="Helvetica" w:hAnsi="Helvetica"/>
-          <w:bCs/>
-          <w:sz w:val="22"/>
+          <w:szCs w:val="20"/>
+        </w:rPr>
+        <w:t>DBA/RDBMS:</w:t>
+      </w:r>
+      <w:r>
+        <w:rPr>
+          <w:rFonts w:ascii="Helvetica" w:hAnsi="Helvetica"/>
+          <w:bCs/>
+          <w:i/>
+          <w:iCs/>
+          <w:sz w:val="22"/>
+          <w:szCs w:val="20"/>
         </w:rPr>
         <w:t xml:space="preserve"> </w:t>
       </w:r>
@@ -1304,16 +1149,47 @@
           <w:rFonts w:ascii="Helvetica" w:hAnsi="Helvetica"/>
           <w:bCs/>
           <w:sz w:val="22"/>
-        </w:rPr>
-        <w:t>SSRS</w:t>
-      </w:r>
-      <w:r>
-        <w:rPr>
-          <w:rFonts w:ascii="Helvetica" w:hAnsi="Helvetica"/>
-          <w:bCs/>
-          <w:sz w:val="22"/>
-        </w:rPr>
-        <w:t>, Actuate</w:t>
+          <w:szCs w:val="20"/>
+        </w:rPr>
+        <w:t>RDS</w:t>
+      </w:r>
+      <w:r>
+        <w:rPr>
+          <w:rFonts w:ascii="Helvetica" w:hAnsi="Helvetica"/>
+          <w:bCs/>
+          <w:i/>
+          <w:iCs/>
+          <w:sz w:val="22"/>
+          <w:szCs w:val="20"/>
+        </w:rPr>
+        <w:t xml:space="preserve">, MariaDB, MySQL, </w:t>
+      </w:r>
+      <w:r>
+        <w:rPr>
+          <w:rFonts w:ascii="Helvetica" w:hAnsi="Helvetica"/>
+          <w:bCs/>
+          <w:sz w:val="22"/>
+          <w:szCs w:val="20"/>
+        </w:rPr>
+        <w:t>DB2, Oracle, SQL Server, BI</w:t>
+      </w:r>
+      <w:r>
+        <w:rPr>
+          <w:rFonts w:ascii="Helvetica" w:hAnsi="Helvetica"/>
+          <w:bCs/>
+          <w:sz w:val="22"/>
+          <w:szCs w:val="20"/>
+        </w:rPr>
+        <w:t xml:space="preserve"> and</w:t>
+      </w:r>
+      <w:r>
+        <w:rPr>
+          <w:rFonts w:ascii="Helvetica" w:hAnsi="Helvetica"/>
+          <w:bCs/>
+          <w:sz w:val="22"/>
+          <w:szCs w:val="20"/>
+        </w:rPr>
+        <w:t xml:space="preserve"> DW</w:t>
       </w:r>
     </w:p>
     <w:p>
@@ -1333,45 +1209,80 @@
           <w:rFonts w:ascii="Helvetica" w:hAnsi="Helvetica"/>
           <w:bCs/>
           <w:sz w:val="22"/>
-          <w:szCs w:val="20"/>
-        </w:rPr>
-        <w:t>Log</w:t>
-      </w:r>
-      <w:r>
-        <w:rPr>
-          <w:rFonts w:ascii="Helvetica" w:hAnsi="Helvetica"/>
-          <w:bCs/>
-          <w:sz w:val="22"/>
-          <w:szCs w:val="20"/>
-        </w:rPr>
-        <w:t>g</w:t>
-      </w:r>
-      <w:r>
-        <w:rPr>
-          <w:rFonts w:ascii="Helvetica" w:hAnsi="Helvetica"/>
-          <w:bCs/>
-          <w:sz w:val="22"/>
-          <w:szCs w:val="20"/>
-        </w:rPr>
-        <w:t xml:space="preserve">ing: </w:t>
-      </w:r>
-      <w:r>
-        <w:rPr>
-          <w:rFonts w:ascii="Helvetica" w:hAnsi="Helvetica"/>
-          <w:bCs/>
-          <w:sz w:val="22"/>
-          <w:szCs w:val="20"/>
-        </w:rPr>
-        <w:t>ELK, Splun</w:t>
-      </w:r>
-      <w:r>
-        <w:rPr>
-          <w:rFonts w:ascii="Helvetica" w:hAnsi="Helvetica"/>
-          <w:bCs/>
-          <w:sz w:val="22"/>
-          <w:szCs w:val="20"/>
-        </w:rPr>
-        <w:t>k</w:t>
+        </w:rPr>
+        <w:t>Reporting: Grafana</w:t>
+      </w:r>
+      <w:r>
+        <w:rPr>
+          <w:rFonts w:ascii="Helvetica" w:hAnsi="Helvetica"/>
+          <w:bCs/>
+          <w:sz w:val="22"/>
+        </w:rPr>
+        <w:t>,</w:t>
+      </w:r>
+      <w:r>
+        <w:rPr>
+          <w:rFonts w:ascii="Helvetica" w:hAnsi="Helvetica"/>
+          <w:bCs/>
+          <w:sz w:val="22"/>
+        </w:rPr>
+        <w:t xml:space="preserve"> Graphite, Cognos, </w:t>
+      </w:r>
+      <w:r>
+        <w:rPr>
+          <w:rFonts w:ascii="Helvetica" w:hAnsi="Helvetica"/>
+          <w:bCs/>
+          <w:sz w:val="22"/>
+        </w:rPr>
+        <w:t>BIRT</w:t>
+      </w:r>
+      <w:r>
+        <w:rPr>
+          <w:rFonts w:ascii="Helvetica" w:hAnsi="Helvetica"/>
+          <w:bCs/>
+          <w:sz w:val="22"/>
+        </w:rPr>
+        <w:t xml:space="preserve">, </w:t>
+      </w:r>
+      <w:r>
+        <w:rPr>
+          <w:rFonts w:ascii="Helvetica" w:hAnsi="Helvetica"/>
+          <w:bCs/>
+          <w:sz w:val="22"/>
+        </w:rPr>
+        <w:t>Business Objects</w:t>
+      </w:r>
+      <w:r>
+        <w:rPr>
+          <w:rFonts w:ascii="Helvetica" w:hAnsi="Helvetica"/>
+          <w:bCs/>
+          <w:sz w:val="22"/>
+        </w:rPr>
+        <w:t>,</w:t>
+      </w:r>
+      <w:r>
+        <w:rPr>
+          <w:rFonts w:ascii="Helvetica" w:hAnsi="Helvetica"/>
+          <w:bCs/>
+          <w:sz w:val="22"/>
+        </w:rPr>
+        <w:t xml:space="preserve"> </w:t>
+      </w:r>
+      <w:r>
+        <w:rPr>
+          <w:rFonts w:ascii="Helvetica" w:hAnsi="Helvetica"/>
+          <w:bCs/>
+          <w:sz w:val="22"/>
+        </w:rPr>
+        <w:t>SSRS</w:t>
+      </w:r>
+      <w:r>
+        <w:rPr>
+          <w:rFonts w:ascii="Helvetica" w:hAnsi="Helvetica"/>
+          <w:bCs/>
+          <w:sz w:val="22"/>
+        </w:rPr>
+        <w:t>, Actuate</w:t>
       </w:r>
     </w:p>
     <w:p>
@@ -1393,24 +1304,43 @@
           <w:sz w:val="22"/>
           <w:szCs w:val="20"/>
         </w:rPr>
-        <w:t xml:space="preserve">ERP: </w:t>
-      </w:r>
-      <w:r>
-        <w:rPr>
-          <w:rFonts w:ascii="Helvetica" w:hAnsi="Helvetica"/>
-          <w:bCs/>
-          <w:sz w:val="22"/>
-          <w:szCs w:val="20"/>
-        </w:rPr>
-        <w:t xml:space="preserve">SAP R/3 </w:t>
-      </w:r>
-      <w:r>
-        <w:rPr>
-          <w:rFonts w:ascii="Helvetica" w:hAnsi="Helvetica"/>
-          <w:sz w:val="22"/>
-          <w:szCs w:val="20"/>
-        </w:rPr>
-        <w:t xml:space="preserve">2.X-4.6C Basis Support with BW and Solution Manager </w:t>
+        <w:t>Log</w:t>
+      </w:r>
+      <w:r>
+        <w:rPr>
+          <w:rFonts w:ascii="Helvetica" w:hAnsi="Helvetica"/>
+          <w:bCs/>
+          <w:sz w:val="22"/>
+          <w:szCs w:val="20"/>
+        </w:rPr>
+        <w:t>g</w:t>
+      </w:r>
+      <w:r>
+        <w:rPr>
+          <w:rFonts w:ascii="Helvetica" w:hAnsi="Helvetica"/>
+          <w:bCs/>
+          <w:sz w:val="22"/>
+          <w:szCs w:val="20"/>
+        </w:rPr>
+        <w:t xml:space="preserve">ing: </w:t>
+      </w:r>
+      <w:r>
+        <w:rPr>
+          <w:rFonts w:ascii="Helvetica" w:hAnsi="Helvetica"/>
+          <w:bCs/>
+          <w:sz w:val="22"/>
+          <w:szCs w:val="20"/>
+        </w:rPr>
+        <w:t>ELK, Splun</w:t>
+      </w:r>
+      <w:r>
+        <w:rPr>
+          <w:rFonts w:ascii="Helvetica" w:hAnsi="Helvetica"/>
+          <w:bCs/>
+          <w:sz w:val="22"/>
+          <w:szCs w:val="20"/>
+        </w:rPr>
+        <w:t>k</w:t>
       </w:r>
     </w:p>
     <w:p>
@@ -1432,30 +1362,24 @@
           <w:sz w:val="22"/>
           <w:szCs w:val="20"/>
         </w:rPr>
-        <w:t>CRM: Siebel Call Center/Marketing:  7.0.4</w:t>
-      </w:r>
-      <w:r>
-        <w:rPr>
-          <w:rFonts w:ascii="Helvetica" w:hAnsi="Helvetica"/>
-          <w:bCs/>
-          <w:sz w:val="22"/>
-        </w:rPr>
-        <w:t xml:space="preserve"> </w:t>
-      </w:r>
-      <w:r>
-        <w:rPr>
-          <w:rFonts w:ascii="Helvetica" w:hAnsi="Helvetica"/>
-          <w:sz w:val="22"/>
-        </w:rPr>
-        <w:t>EAI, EIM</w:t>
-      </w:r>
-      <w:r>
-        <w:rPr>
-          <w:rFonts w:ascii="Helvetica" w:hAnsi="Helvetica"/>
-          <w:bCs/>
-          <w:sz w:val="22"/>
-        </w:rPr>
-        <w:t>, Messaging</w:t>
+        <w:t xml:space="preserve">ERP: </w:t>
+      </w:r>
+      <w:r>
+        <w:rPr>
+          <w:rFonts w:ascii="Helvetica" w:hAnsi="Helvetica"/>
+          <w:bCs/>
+          <w:sz w:val="22"/>
+          <w:szCs w:val="20"/>
+        </w:rPr>
+        <w:t xml:space="preserve">SAP R/3 </w:t>
+      </w:r>
+      <w:r>
+        <w:rPr>
+          <w:rFonts w:ascii="Helvetica" w:hAnsi="Helvetica"/>
+          <w:sz w:val="22"/>
+          <w:szCs w:val="20"/>
+        </w:rPr>
+        <w:t xml:space="preserve">2.X-4.6C Basis Support with BW and Solution Manager </w:t>
       </w:r>
     </w:p>
     <w:p>
@@ -1477,90 +1401,30 @@
           <w:sz w:val="22"/>
           <w:szCs w:val="20"/>
         </w:rPr>
-        <w:t>Storage</w:t>
-      </w:r>
-      <w:r>
-        <w:rPr>
-          <w:rFonts w:ascii="Helvetica" w:hAnsi="Helvetica"/>
-          <w:sz w:val="22"/>
-        </w:rPr>
-        <w:t xml:space="preserve">: </w:t>
-      </w:r>
-      <w:r>
-        <w:rPr>
-          <w:rFonts w:ascii="Helvetica" w:hAnsi="Helvetica"/>
-          <w:sz w:val="22"/>
-        </w:rPr>
-        <w:t xml:space="preserve">S3, </w:t>
-      </w:r>
-      <w:r>
-        <w:rPr>
-          <w:rFonts w:ascii="Helvetica" w:hAnsi="Helvetica"/>
-          <w:sz w:val="22"/>
-          <w:szCs w:val="20"/>
-        </w:rPr>
-        <w:t>EBS, EFS</w:t>
-      </w:r>
-      <w:r>
-        <w:rPr>
-          <w:rFonts w:ascii="Helvetica" w:hAnsi="Helvetica"/>
-          <w:bCs/>
-          <w:sz w:val="22"/>
-          <w:szCs w:val="20"/>
-        </w:rPr>
-        <w:t xml:space="preserve">, </w:t>
-      </w:r>
-      <w:r>
-        <w:rPr>
-          <w:rFonts w:ascii="Helvetica" w:hAnsi="Helvetica"/>
-          <w:bCs/>
-          <w:sz w:val="22"/>
-          <w:szCs w:val="20"/>
-        </w:rPr>
-        <w:t xml:space="preserve">NetApp, </w:t>
-      </w:r>
-      <w:r>
-        <w:rPr>
-          <w:rFonts w:ascii="Helvetica" w:hAnsi="Helvetica"/>
-          <w:bCs/>
-          <w:sz w:val="22"/>
-          <w:szCs w:val="20"/>
-        </w:rPr>
-        <w:t>Commv</w:t>
-      </w:r>
-      <w:r>
-        <w:rPr>
-          <w:rFonts w:ascii="Helvetica" w:hAnsi="Helvetica"/>
-          <w:bCs/>
-          <w:sz w:val="22"/>
-          <w:szCs w:val="20"/>
-        </w:rPr>
-        <w:t>ault, NFS, AFS,</w:t>
-      </w:r>
-      <w:r>
-        <w:rPr>
-          <w:rFonts w:ascii="Helvetica" w:hAnsi="Helvetica"/>
-          <w:sz w:val="22"/>
-          <w:szCs w:val="20"/>
+        <w:t>CRM: Siebel Call Center/Marketing:  7.0.4</w:t>
+      </w:r>
+      <w:r>
+        <w:rPr>
+          <w:rFonts w:ascii="Helvetica" w:hAnsi="Helvetica"/>
+          <w:bCs/>
+          <w:sz w:val="22"/>
         </w:rPr>
         <w:t xml:space="preserve"> </w:t>
       </w:r>
       <w:r>
         <w:rPr>
           <w:rFonts w:ascii="Helvetica" w:hAnsi="Helvetica"/>
-          <w:bCs/>
-          <w:sz w:val="22"/>
-          <w:szCs w:val="20"/>
-        </w:rPr>
-        <w:t>DFS</w:t>
-      </w:r>
-      <w:r>
-        <w:rPr>
-          <w:rFonts w:ascii="Helvetica" w:hAnsi="Helvetica"/>
-          <w:sz w:val="22"/>
-          <w:szCs w:val="20"/>
-        </w:rPr>
-        <w:t>, GPFS</w:t>
+          <w:sz w:val="22"/>
+        </w:rPr>
+        <w:t>EAI, EIM</w:t>
+      </w:r>
+      <w:r>
+        <w:rPr>
+          <w:rFonts w:ascii="Helvetica" w:hAnsi="Helvetica"/>
+          <w:bCs/>
+          <w:sz w:val="22"/>
+        </w:rPr>
+        <w:t>, Messaging</w:t>
       </w:r>
     </w:p>
     <w:p>
@@ -1578,26 +1442,94 @@
       <w:r>
         <w:rPr>
           <w:rFonts w:ascii="Helvetica" w:hAnsi="Helvetica"/>
-          <w:sz w:val="22"/>
-          <w:szCs w:val="20"/>
-        </w:rPr>
-        <w:t xml:space="preserve">IDE/ISE: Eclipse, PyCharm, </w:t>
-      </w:r>
-      <w:r>
-        <w:rPr>
-          <w:rFonts w:ascii="Helvetica" w:hAnsi="Helvetica"/>
-          <w:sz w:val="22"/>
-          <w:szCs w:val="20"/>
-        </w:rPr>
-        <w:t xml:space="preserve">MS </w:t>
-      </w:r>
-      <w:r>
-        <w:rPr>
-          <w:rFonts w:ascii="Helvetica" w:hAnsi="Helvetica"/>
-          <w:sz w:val="22"/>
-          <w:szCs w:val="20"/>
-        </w:rPr>
-        <w:t>PS ISE</w:t>
+          <w:bCs/>
+          <w:sz w:val="22"/>
+          <w:szCs w:val="20"/>
+        </w:rPr>
+        <w:t>Storage</w:t>
+      </w:r>
+      <w:r>
+        <w:rPr>
+          <w:rFonts w:ascii="Helvetica" w:hAnsi="Helvetica"/>
+          <w:sz w:val="22"/>
+        </w:rPr>
+        <w:t xml:space="preserve">: </w:t>
+      </w:r>
+      <w:r>
+        <w:rPr>
+          <w:rFonts w:ascii="Helvetica" w:hAnsi="Helvetica"/>
+          <w:sz w:val="22"/>
+        </w:rPr>
+        <w:t xml:space="preserve">S3, </w:t>
+      </w:r>
+      <w:r>
+        <w:rPr>
+          <w:rFonts w:ascii="Helvetica" w:hAnsi="Helvetica"/>
+          <w:sz w:val="22"/>
+          <w:szCs w:val="20"/>
+        </w:rPr>
+        <w:t>EBS, EFS</w:t>
+      </w:r>
+      <w:r>
+        <w:rPr>
+          <w:rFonts w:ascii="Helvetica" w:hAnsi="Helvetica"/>
+          <w:bCs/>
+          <w:sz w:val="22"/>
+          <w:szCs w:val="20"/>
+        </w:rPr>
+        <w:t xml:space="preserve">, </w:t>
+      </w:r>
+      <w:r>
+        <w:rPr>
+          <w:rFonts w:ascii="Helvetica" w:hAnsi="Helvetica"/>
+          <w:bCs/>
+          <w:sz w:val="22"/>
+          <w:szCs w:val="20"/>
+        </w:rPr>
+        <w:t xml:space="preserve">NetApp, </w:t>
+      </w:r>
+      <w:r>
+        <w:rPr>
+          <w:rFonts w:ascii="Helvetica" w:hAnsi="Helvetica"/>
+          <w:bCs/>
+          <w:sz w:val="22"/>
+          <w:szCs w:val="20"/>
+        </w:rPr>
+        <w:t>Commv</w:t>
+      </w:r>
+      <w:r>
+        <w:rPr>
+          <w:rFonts w:ascii="Helvetica" w:hAnsi="Helvetica"/>
+          <w:bCs/>
+          <w:sz w:val="22"/>
+          <w:szCs w:val="20"/>
+        </w:rPr>
+        <w:t>ault, NFS, AFS,</w:t>
+      </w:r>
+      <w:r>
+        <w:rPr>
+          <w:rFonts w:ascii="Helvetica" w:hAnsi="Helvetica"/>
+          <w:sz w:val="22"/>
+          <w:szCs w:val="20"/>
+        </w:rPr>
+        <w:t xml:space="preserve"> </w:t>
+      </w:r>
+      <w:r>
+        <w:rPr>
+          <w:rFonts w:ascii="Helvetica" w:hAnsi="Helvetica"/>
+          <w:bCs/>
+          <w:sz w:val="22"/>
+          <w:szCs w:val="20"/>
+        </w:rPr>
+        <w:t>DFS</w:t>
+      </w:r>
+      <w:r>
+        <w:rPr>
+          <w:rFonts w:ascii="Helvetica" w:hAnsi="Helvetica"/>
+          <w:sz w:val="22"/>
+          <w:szCs w:val="20"/>
+        </w:rPr>
+        <w:t>, GPFS</w:t>
       </w:r>
     </w:p>
     <w:p>
@@ -1615,185 +1547,26 @@
       <w:r>
         <w:rPr>
           <w:rFonts w:ascii="Helvetica" w:hAnsi="Helvetica"/>
-          <w:bCs/>
-          <w:sz w:val="22"/>
-          <w:szCs w:val="20"/>
-        </w:rPr>
-        <w:t>DBA</w:t>
-      </w:r>
-      <w:r>
-        <w:rPr>
-          <w:rFonts w:ascii="Helvetica" w:hAnsi="Helvetica"/>
-          <w:bCs/>
-          <w:sz w:val="22"/>
-          <w:szCs w:val="20"/>
-        </w:rPr>
-        <w:t>/RDBMS</w:t>
-      </w:r>
-      <w:r>
-        <w:rPr>
-          <w:rFonts w:ascii="Helvetica" w:hAnsi="Helvetica"/>
-          <w:bCs/>
-          <w:sz w:val="22"/>
-          <w:szCs w:val="20"/>
-        </w:rPr>
-        <w:t>:</w:t>
-      </w:r>
-      <w:r>
-        <w:rPr>
-          <w:rFonts w:ascii="Helvetica" w:hAnsi="Helvetica"/>
-          <w:bCs/>
-          <w:i/>
-          <w:iCs/>
-          <w:sz w:val="22"/>
-          <w:szCs w:val="20"/>
-        </w:rPr>
-        <w:t xml:space="preserve"> </w:t>
-      </w:r>
-      <w:r>
-        <w:rPr>
-          <w:rFonts w:ascii="Helvetica" w:hAnsi="Helvetica"/>
-          <w:bCs/>
-          <w:sz w:val="22"/>
-          <w:szCs w:val="20"/>
-        </w:rPr>
-        <w:t>RDS</w:t>
-      </w:r>
-      <w:r>
-        <w:rPr>
-          <w:rFonts w:ascii="Helvetica" w:hAnsi="Helvetica"/>
-          <w:bCs/>
-          <w:i/>
-          <w:iCs/>
-          <w:sz w:val="22"/>
-          <w:szCs w:val="20"/>
-        </w:rPr>
-        <w:t xml:space="preserve">, </w:t>
-      </w:r>
-      <w:r>
-        <w:rPr>
-          <w:rFonts w:ascii="Helvetica" w:hAnsi="Helvetica"/>
-          <w:bCs/>
-          <w:i/>
-          <w:iCs/>
-          <w:sz w:val="22"/>
-          <w:szCs w:val="20"/>
-        </w:rPr>
-        <w:t>MariaDB</w:t>
-      </w:r>
-      <w:r>
-        <w:rPr>
-          <w:rFonts w:ascii="Helvetica" w:hAnsi="Helvetica"/>
-          <w:bCs/>
-          <w:i/>
-          <w:iCs/>
-          <w:sz w:val="22"/>
-          <w:szCs w:val="20"/>
-        </w:rPr>
-        <w:t xml:space="preserve">, </w:t>
-      </w:r>
-      <w:r>
-        <w:rPr>
-          <w:rFonts w:ascii="Helvetica" w:hAnsi="Helvetica"/>
-          <w:bCs/>
-          <w:i/>
-          <w:iCs/>
-          <w:sz w:val="22"/>
-          <w:szCs w:val="20"/>
-        </w:rPr>
-        <w:t>MySQL</w:t>
-      </w:r>
-      <w:r>
-        <w:rPr>
-          <w:rFonts w:ascii="Helvetica" w:hAnsi="Helvetica"/>
-          <w:bCs/>
-          <w:i/>
-          <w:iCs/>
-          <w:sz w:val="22"/>
-          <w:szCs w:val="20"/>
-        </w:rPr>
-        <w:t xml:space="preserve">, </w:t>
-      </w:r>
-      <w:r>
-        <w:rPr>
-          <w:rFonts w:ascii="Helvetica" w:hAnsi="Helvetica"/>
-          <w:bCs/>
-          <w:sz w:val="22"/>
-          <w:szCs w:val="20"/>
-        </w:rPr>
-        <w:t>D</w:t>
-      </w:r>
-      <w:r>
-        <w:rPr>
-          <w:rFonts w:ascii="Helvetica" w:hAnsi="Helvetica"/>
-          <w:bCs/>
-          <w:sz w:val="22"/>
-          <w:szCs w:val="20"/>
-        </w:rPr>
-        <w:t>B</w:t>
-      </w:r>
-      <w:r>
-        <w:rPr>
-          <w:rFonts w:ascii="Helvetica" w:hAnsi="Helvetica"/>
-          <w:bCs/>
-          <w:sz w:val="22"/>
-          <w:szCs w:val="20"/>
-        </w:rPr>
-        <w:t>2</w:t>
-      </w:r>
-      <w:r>
-        <w:rPr>
-          <w:rFonts w:ascii="Helvetica" w:hAnsi="Helvetica"/>
-          <w:bCs/>
-          <w:sz w:val="22"/>
-          <w:szCs w:val="20"/>
-        </w:rPr>
-        <w:t>,</w:t>
-      </w:r>
-      <w:r>
-        <w:rPr>
-          <w:rFonts w:ascii="Helvetica" w:hAnsi="Helvetica"/>
-          <w:bCs/>
-          <w:sz w:val="22"/>
-          <w:szCs w:val="20"/>
-        </w:rPr>
-        <w:t xml:space="preserve"> </w:t>
-      </w:r>
-      <w:r>
-        <w:rPr>
-          <w:rFonts w:ascii="Helvetica" w:hAnsi="Helvetica"/>
-          <w:bCs/>
-          <w:sz w:val="22"/>
-          <w:szCs w:val="20"/>
-        </w:rPr>
-        <w:t xml:space="preserve">Oracle, </w:t>
-      </w:r>
-      <w:r>
-        <w:rPr>
-          <w:rFonts w:ascii="Helvetica" w:hAnsi="Helvetica"/>
-          <w:bCs/>
-          <w:sz w:val="22"/>
-          <w:szCs w:val="20"/>
-        </w:rPr>
-        <w:t>SQL Serve</w:t>
-      </w:r>
-      <w:r>
-        <w:rPr>
-          <w:rFonts w:ascii="Helvetica" w:hAnsi="Helvetica"/>
-          <w:bCs/>
-          <w:sz w:val="22"/>
-          <w:szCs w:val="20"/>
-        </w:rPr>
-        <w:t>r</w:t>
-      </w:r>
-      <w:r>
-        <w:rPr>
-          <w:rFonts w:ascii="Helvetica" w:hAnsi="Helvetica"/>
-          <w:bCs/>
-          <w:sz w:val="22"/>
-          <w:szCs w:val="20"/>
-        </w:rPr>
-        <w:t>, BI, DW</w:t>
+          <w:sz w:val="22"/>
+          <w:szCs w:val="20"/>
+        </w:rPr>
+        <w:t xml:space="preserve">IDE/ISE: Eclipse, PyCharm, </w:t>
+      </w:r>
+      <w:r>
+        <w:rPr>
+          <w:rFonts w:ascii="Helvetica" w:hAnsi="Helvetica"/>
+          <w:sz w:val="22"/>
+          <w:szCs w:val="20"/>
+        </w:rPr>
+        <w:t xml:space="preserve">MS </w:t>
+      </w:r>
+      <w:r>
+        <w:rPr>
+          <w:rFonts w:ascii="Helvetica" w:hAnsi="Helvetica"/>
+          <w:sz w:val="22"/>
+          <w:szCs w:val="20"/>
+        </w:rPr>
+        <w:t>PS ISE</w:t>
       </w:r>
     </w:p>
     <w:p>
@@ -1815,7 +1588,45 @@
           <w:sz w:val="22"/>
           <w:szCs w:val="20"/>
         </w:rPr>
+        <w:t>Data Stores/</w:t>
+      </w:r>
+      <w:r>
+        <w:rPr>
+          <w:rFonts w:ascii="Helvetica" w:hAnsi="Helvetica"/>
+          <w:bCs/>
+          <w:sz w:val="22"/>
+          <w:szCs w:val="20"/>
+        </w:rPr>
         <w:t xml:space="preserve">NoSQL: </w:t>
+      </w:r>
+      <w:proofErr w:type="spellStart"/>
+      <w:r>
+        <w:rPr>
+          <w:rFonts w:ascii="Helvetica" w:hAnsi="Helvetica"/>
+          <w:bCs/>
+          <w:sz w:val="22"/>
+          <w:szCs w:val="20"/>
+        </w:rPr>
+        <w:t>E</w:t>
+      </w:r>
+      <w:r>
+        <w:rPr>
+          <w:rFonts w:ascii="Helvetica" w:hAnsi="Helvetica"/>
+          <w:bCs/>
+          <w:sz w:val="22"/>
+          <w:szCs w:val="20"/>
+        </w:rPr>
+        <w:t>tcd</w:t>
+      </w:r>
+      <w:proofErr w:type="spellEnd"/>
+      <w:r>
+        <w:rPr>
+          <w:rFonts w:ascii="Helvetica" w:hAnsi="Helvetica"/>
+          <w:bCs/>
+          <w:sz w:val="22"/>
+          <w:szCs w:val="20"/>
+        </w:rPr>
+        <w:t xml:space="preserve">, </w:t>
       </w:r>
       <w:r>
         <w:rPr>
@@ -1875,84 +1686,6 @@
           <w:rFonts w:ascii="Helvetica" w:hAnsi="Helvetica"/>
           <w:bCs/>
           <w:sz w:val="22"/>
-        </w:rPr>
-        <w:t>Virtualization: VM</w:t>
-      </w:r>
-      <w:r>
-        <w:rPr>
-          <w:rFonts w:ascii="Helvetica" w:hAnsi="Helvetica"/>
-          <w:bCs/>
-          <w:sz w:val="22"/>
-        </w:rPr>
-        <w:t>w</w:t>
-      </w:r>
-      <w:r>
-        <w:rPr>
-          <w:rFonts w:ascii="Helvetica" w:hAnsi="Helvetica"/>
-          <w:bCs/>
-          <w:sz w:val="22"/>
-        </w:rPr>
-        <w:t xml:space="preserve">are, Xen, zLinux, and </w:t>
-      </w:r>
-      <w:r>
-        <w:rPr>
-          <w:rFonts w:ascii="Helvetica" w:hAnsi="Helvetica"/>
-          <w:bCs/>
-          <w:sz w:val="22"/>
-        </w:rPr>
-        <w:t>Virtual</w:t>
-      </w:r>
-      <w:r>
-        <w:rPr>
-          <w:rFonts w:ascii="Helvetica" w:hAnsi="Helvetica"/>
-          <w:bCs/>
-          <w:sz w:val="22"/>
-        </w:rPr>
-        <w:t>Box</w:t>
-      </w:r>
-      <w:r>
-        <w:rPr>
-          <w:rFonts w:ascii="Helvetica" w:hAnsi="Helvetica"/>
-          <w:bCs/>
-          <w:sz w:val="22"/>
-        </w:rPr>
-        <w:t xml:space="preserve">, AIX </w:t>
-      </w:r>
-      <w:r>
-        <w:rPr>
-          <w:rFonts w:ascii="Helvetica" w:hAnsi="Helvetica"/>
-          <w:bCs/>
-          <w:sz w:val="22"/>
-        </w:rPr>
-        <w:t>LPARs</w:t>
-      </w:r>
-      <w:r>
-        <w:rPr>
-          <w:rFonts w:ascii="Helvetica" w:hAnsi="Helvetica"/>
-          <w:bCs/>
-          <w:sz w:val="22"/>
-          <w:szCs w:val="20"/>
-        </w:rPr>
-        <w:t xml:space="preserve"> </w:t>
-      </w:r>
-    </w:p>
-    <w:p>
-      <w:pPr>
-        <w:numPr>
-          <w:ilvl w:val="0"/>
-          <w:numId w:val="2"/>
-        </w:numPr>
-        <w:spacing w:before="100" w:beforeAutospacing="1" w:after="100" w:afterAutospacing="1"/>
-        <w:rPr>
-          <w:rFonts w:ascii="Helvetica" w:hAnsi="Helvetica"/>
-          <w:sz w:val="22"/>
-        </w:rPr>
-      </w:pPr>
-      <w:r>
-        <w:rPr>
-          <w:rFonts w:ascii="Helvetica" w:hAnsi="Helvetica"/>
-          <w:bCs/>
-          <w:sz w:val="22"/>
           <w:szCs w:val="20"/>
         </w:rPr>
         <w:t>UNIX</w:t>
@@ -2879,7 +2612,7 @@
           <w:sz w:val="22"/>
           <w:szCs w:val="22"/>
         </w:rPr>
-        <w:t xml:space="preserve">Deploy Prometheus </w:t>
+        <w:t>Automat</w:t>
       </w:r>
       <w:r>
         <w:rPr>
@@ -2888,7 +2621,7 @@
           <w:sz w:val="22"/>
           <w:szCs w:val="22"/>
         </w:rPr>
-        <w:t>and Alertmanager for meta-</w:t>
+        <w:t xml:space="preserve">ion of team </w:t>
       </w:r>
       <w:r>
         <w:rPr>
@@ -2897,52 +2630,7 @@
           <w:sz w:val="22"/>
           <w:szCs w:val="22"/>
         </w:rPr>
-        <w:t>monitoring</w:t>
-      </w:r>
-      <w:r>
-        <w:rPr>
-          <w:rFonts w:ascii="Helvetica" w:hAnsi="Helvetica"/>
-          <w:bCs/>
-          <w:sz w:val="22"/>
-          <w:szCs w:val="22"/>
-        </w:rPr>
-        <w:t xml:space="preserve"> and </w:t>
-      </w:r>
-      <w:r>
-        <w:rPr>
-          <w:rFonts w:ascii="Helvetica" w:hAnsi="Helvetica"/>
-          <w:bCs/>
-          <w:sz w:val="22"/>
-          <w:szCs w:val="22"/>
-        </w:rPr>
-        <w:t>visibility</w:t>
-      </w:r>
-      <w:r>
-        <w:rPr>
-          <w:rFonts w:ascii="Helvetica" w:hAnsi="Helvetica"/>
-          <w:bCs/>
-          <w:sz w:val="22"/>
-          <w:szCs w:val="22"/>
-        </w:rPr>
-        <w:t xml:space="preserve"> to tool</w:t>
-      </w:r>
-      <w:r>
-        <w:rPr>
-          <w:rFonts w:ascii="Helvetica" w:hAnsi="Helvetica"/>
-          <w:bCs/>
-          <w:sz w:val="22"/>
-          <w:szCs w:val="22"/>
-        </w:rPr>
-        <w:t>s</w:t>
-      </w:r>
-      <w:r>
-        <w:rPr>
-          <w:rFonts w:ascii="Helvetica" w:hAnsi="Helvetica"/>
-          <w:bCs/>
-          <w:sz w:val="22"/>
-          <w:szCs w:val="22"/>
-        </w:rPr>
-        <w:t xml:space="preserve">. </w:t>
+        <w:t>maintenance tasks with Ansible</w:t>
       </w:r>
     </w:p>
     <w:p>
@@ -2966,7 +2654,7 @@
           <w:sz w:val="22"/>
           <w:szCs w:val="22"/>
         </w:rPr>
-        <w:t>Automat</w:t>
+        <w:t xml:space="preserve">Deploy Docker Swarm </w:t>
       </w:r>
       <w:r>
         <w:rPr>
@@ -2975,8 +2663,9 @@
           <w:sz w:val="22"/>
           <w:szCs w:val="22"/>
         </w:rPr>
-        <w:t xml:space="preserve">ion of team </w:t>
-      </w:r>
+        <w:t xml:space="preserve">&amp; </w:t>
+      </w:r>
+      <w:proofErr w:type="spellStart"/>
       <w:r>
         <w:rPr>
           <w:rFonts w:ascii="Helvetica" w:hAnsi="Helvetica"/>
@@ -2984,7 +2673,26 @@
           <w:sz w:val="22"/>
           <w:szCs w:val="22"/>
         </w:rPr>
-        <w:t>maintenance tasks with Ansible</w:t>
+        <w:t>Dockerize</w:t>
+      </w:r>
+      <w:proofErr w:type="spellEnd"/>
+      <w:r>
+        <w:rPr>
+          <w:rFonts w:ascii="Helvetica" w:hAnsi="Helvetica"/>
+          <w:bCs/>
+          <w:sz w:val="22"/>
+          <w:szCs w:val="22"/>
+        </w:rPr>
+        <w:t xml:space="preserve"> application stand ups for dev</w:t>
+      </w:r>
+      <w:r>
+        <w:rPr>
+          <w:rFonts w:ascii="Helvetica" w:hAnsi="Helvetica"/>
+          <w:bCs/>
+          <w:sz w:val="22"/>
+          <w:szCs w:val="22"/>
+        </w:rPr>
+        <w:t xml:space="preserve">. </w:t>
       </w:r>
     </w:p>
     <w:p>
@@ -3008,36 +2716,7 @@
           <w:sz w:val="22"/>
           <w:szCs w:val="22"/>
         </w:rPr>
-        <w:t xml:space="preserve">Deploy Docker Swarm </w:t>
-      </w:r>
-      <w:r>
-        <w:rPr>
-          <w:rFonts w:ascii="Helvetica" w:hAnsi="Helvetica"/>
-          <w:bCs/>
-          <w:sz w:val="22"/>
-          <w:szCs w:val="22"/>
-        </w:rPr>
-        <w:t xml:space="preserve">&amp; </w:t>
-      </w:r>
-      <w:proofErr w:type="spellStart"/>
-      <w:r>
-        <w:rPr>
-          <w:rFonts w:ascii="Helvetica" w:hAnsi="Helvetica"/>
-          <w:bCs/>
-          <w:sz w:val="22"/>
-          <w:szCs w:val="22"/>
-        </w:rPr>
-        <w:t>Dockerize</w:t>
-      </w:r>
-      <w:proofErr w:type="spellEnd"/>
-      <w:r>
-        <w:rPr>
-          <w:rFonts w:ascii="Helvetica" w:hAnsi="Helvetica"/>
-          <w:bCs/>
-          <w:sz w:val="22"/>
-          <w:szCs w:val="22"/>
-        </w:rPr>
-        <w:t xml:space="preserve"> application stand ups for dev</w:t>
+        <w:t>GitLab for team code depots</w:t>
       </w:r>
     </w:p>
     <w:p>
@@ -3061,23 +2740,17 @@
           <w:sz w:val="22"/>
           <w:szCs w:val="22"/>
         </w:rPr>
-        <w:t>GitLab for team code depots</w:t>
-      </w:r>
-    </w:p>
-    <w:p>
-      <w:pPr>
-        <w:numPr>
-          <w:ilvl w:val="0"/>
-          <w:numId w:val="4"/>
-        </w:numPr>
-        <w:ind w:right="-270"/>
+        <w:t>Deploy Prometheus and Alertmanager for meta-monitoring and visibility</w:t>
+      </w:r>
+      <w:r>
         <w:rPr>
           <w:rFonts w:ascii="Helvetica" w:hAnsi="Helvetica"/>
           <w:bCs/>
           <w:sz w:val="22"/>
           <w:szCs w:val="22"/>
         </w:rPr>
-      </w:pPr>
+        <w:t xml:space="preserve">. </w:t>
+      </w:r>
       <w:r>
         <w:rPr>
           <w:rFonts w:ascii="Helvetica" w:hAnsi="Helvetica"/>
